--- a/GeoLocation/readme.docx
+++ b/GeoLocation/readme.docx
@@ -51,27 +51,12 @@
         <w:t>тображаются</w:t>
       </w:r>
       <w:r>
-        <w:t xml:space="preserve"> а</w:t>
-      </w:r>
-      <w:r>
-        <w:t>кции</w:t>
-      </w:r>
-      <w:r>
-        <w:t>:</w:t>
-      </w:r>
-    </w:p>
-    <w:p>
-      <w:r>
-        <w:t xml:space="preserve">- добавленные в список акций. </w:t>
-      </w:r>
-      <w:r>
-        <w:t>(</w:t>
-      </w:r>
-      <w:r>
-        <w:t>на первой странице</w:t>
-      </w:r>
-      <w:r>
-        <w:t xml:space="preserve"> приложения) </w:t>
+        <w:t xml:space="preserve"> акции:</w:t>
+      </w:r>
+    </w:p>
+    <w:p>
+      <w:r>
+        <w:t xml:space="preserve">- добавленные в список акций. (на первой странице приложения) </w:t>
       </w:r>
     </w:p>
     <w:p>
@@ -107,13 +92,7 @@
         <w:t xml:space="preserve">- </w:t>
       </w:r>
       <w:r>
-        <w:t xml:space="preserve">в пределах радиуса, </w:t>
-      </w:r>
-      <w:r>
-        <w:t>указанного</w:t>
-      </w:r>
-      <w:r>
-        <w:t xml:space="preserve"> в поле </w:t>
+        <w:t xml:space="preserve">в пределах радиуса, указанного в поле </w:t>
       </w:r>
       <w:r>
         <w:rPr>
@@ -290,10 +269,7 @@
         <w:ind w:firstLine="708"/>
       </w:pPr>
       <w:r>
-        <w:t>Н</w:t>
-      </w:r>
-      <w:r>
-        <w:t xml:space="preserve">а </w:t>
+        <w:t xml:space="preserve">На </w:t>
       </w:r>
       <w:proofErr w:type="spellStart"/>
       <w:r>
@@ -339,13 +315,7 @@
     </w:p>
     <w:p>
       <w:r>
-        <w:t xml:space="preserve">- красный </w:t>
-      </w:r>
-      <w:r>
-        <w:t>(определенное место</w:t>
-      </w:r>
-      <w:r>
-        <w:t xml:space="preserve">положение согласно </w:t>
+        <w:t xml:space="preserve">- красный (определенное местоположение согласно </w:t>
       </w:r>
       <w:r>
         <w:rPr>
@@ -374,7 +344,7 @@
     <w:p>
       <w:r>
         <w:pict>
-          <v:shape id="_x0000_i1039" type="#_x0000_t75" style="width:166.5pt;height:266.25pt">
+          <v:shape id="_x0000_i1026" type="#_x0000_t75" style="width:166.5pt;height:266.25pt">
             <v:imagedata r:id="rId7" o:title="device-2017-09-14-132651"/>
           </v:shape>
         </w:pict>
@@ -407,7 +377,18 @@
         <w:t>нажать</w:t>
       </w:r>
       <w:r>
-        <w:t xml:space="preserve"> на любую точку карты. После чего должен появится желтый маркер. Информация про акцию сразу попадет в список акций. При этом началом периода акции</w:t>
+        <w:t xml:space="preserve"> на любую точку карты.</w:t>
+      </w:r>
+      <w:r>
+        <w:t xml:space="preserve"> При этом должно быть подключено соединение с интернет (для определения </w:t>
+      </w:r>
+      <w:bookmarkStart w:id="0" w:name="_GoBack"/>
+      <w:bookmarkEnd w:id="0"/>
+      <w:r>
+        <w:t>адреса акции).</w:t>
+      </w:r>
+      <w:r>
+        <w:t xml:space="preserve"> После чего должен появится желтый маркер. Информация про акцию сразу попадет в список акций. При этом началом периода акции</w:t>
       </w:r>
       <w:r>
         <w:t xml:space="preserve"> (</w:t>
@@ -476,15 +457,13 @@
       <w:pPr>
         <w:ind w:firstLine="708"/>
       </w:pPr>
-      <w:bookmarkStart w:id="0" w:name="_GoBack"/>
       <w:r>
         <w:pict>
-          <v:shape id="_x0000_i1045" type="#_x0000_t75" style="width:216.75pt;height:346.5pt">
+          <v:shape id="_x0000_i1027" type="#_x0000_t75" style="width:216.75pt;height:346.5pt">
             <v:imagedata r:id="rId8" o:title="device-2017-09-14-132728(4)"/>
           </v:shape>
         </w:pict>
       </w:r>
-      <w:bookmarkEnd w:id="0"/>
     </w:p>
     <w:p>
       <w:pPr>
@@ -533,9 +512,6 @@
     <w:p>
       <w:pPr>
         <w:ind w:firstLine="708"/>
-        <w:rPr>
-          <w:lang w:val="en-US"/>
-        </w:rPr>
       </w:pPr>
       <w:r>
         <w:t xml:space="preserve">Зеленый и красный маркер можно перемещать (длинным удержанием), имитируя движение пользователя. При этом красным цветом будет отображен круг с заданным радиусом. А бирюзовым цветом область отображения акций. </w:t>
